--- a/04 Cordova Part One/getting started.docx
+++ b/04 Cordova Part One/getting started.docx
@@ -64,13 +64,7 @@
         <w:rPr>
           <w:rFonts w:ascii="Segoe UI" w:hAnsi="Segoe UI" w:cs="Segoe UI"/>
         </w:rPr>
-        <w:t>Open Visual Studio</w:t>
-      </w:r>
-      <w:r>
-        <w:rPr>
-          <w:rFonts w:ascii="Segoe UI" w:hAnsi="Segoe UI" w:cs="Segoe UI"/>
-        </w:rPr>
-        <w:t xml:space="preserve"> </w:t>
+        <w:t xml:space="preserve">Open Visual Studio </w:t>
       </w:r>
       <w:r>
         <w:rPr>
@@ -91,13 +85,7 @@
         <w:rPr>
           <w:rFonts w:ascii="Segoe UI" w:hAnsi="Segoe UI" w:cs="Segoe UI"/>
         </w:rPr>
-        <w:t xml:space="preserve">and create a new project by opening the File menu, </w:t>
-      </w:r>
-      <w:r>
-        <w:rPr>
-          <w:rFonts w:ascii="Segoe UI" w:hAnsi="Segoe UI" w:cs="Segoe UI"/>
-        </w:rPr>
-        <w:t>select New then Project</w:t>
+        <w:t>and create a new project by opening the File menu, select New then Project</w:t>
       </w:r>
     </w:p>
     <w:p>
@@ -1624,7 +1612,7 @@
           <w:rFonts w:ascii="Segoe UI" w:hAnsi="Segoe UI" w:cs="Segoe UI"/>
           <w:lang w:val="en-AU"/>
         </w:rPr>
-        <w:t>kid_BJXTsSi-e</w:t>
+        <w:t>kid_rk6GOYkSL</w:t>
       </w:r>
     </w:p>
     <w:p>
@@ -1655,8 +1643,10 @@
           <w:rFonts w:ascii="Segoe UI" w:hAnsi="Segoe UI" w:cs="Segoe UI"/>
           <w:lang w:val="en-AU"/>
         </w:rPr>
-        <w:t>447b8e7046f048039d95610c1b039390</w:t>
-      </w:r>
+        <w:t>5d5fac967ef94e8fa0f67faf43092e7d</w:t>
+      </w:r>
+      <w:bookmarkStart w:id="0" w:name="_GoBack"/>
+      <w:bookmarkEnd w:id="0"/>
     </w:p>
     <w:p>
       <w:pPr>
@@ -1954,8 +1944,6 @@
           <w:lang w:val="bg-BG"/>
         </w:rPr>
       </w:pPr>
-      <w:bookmarkStart w:id="0" w:name="_GoBack"/>
-      <w:bookmarkEnd w:id="0"/>
       <w:r>
         <w:lastRenderedPageBreak/>
         <w:t>Screenshots</w:t>
@@ -3137,39 +3125,12 @@
   </w:num>
   <w:num w:numId="5">
     <w:abstractNumId w:val="5"/>
-    <w:lvlOverride w:ilvl="0"/>
-    <w:lvlOverride w:ilvl="1"/>
-    <w:lvlOverride w:ilvl="2"/>
-    <w:lvlOverride w:ilvl="3"/>
-    <w:lvlOverride w:ilvl="4"/>
-    <w:lvlOverride w:ilvl="5"/>
-    <w:lvlOverride w:ilvl="6"/>
-    <w:lvlOverride w:ilvl="7"/>
-    <w:lvlOverride w:ilvl="8"/>
   </w:num>
   <w:num w:numId="6">
     <w:abstractNumId w:val="3"/>
-    <w:lvlOverride w:ilvl="0"/>
-    <w:lvlOverride w:ilvl="1"/>
-    <w:lvlOverride w:ilvl="2"/>
-    <w:lvlOverride w:ilvl="3"/>
-    <w:lvlOverride w:ilvl="4"/>
-    <w:lvlOverride w:ilvl="5"/>
-    <w:lvlOverride w:ilvl="6"/>
-    <w:lvlOverride w:ilvl="7"/>
-    <w:lvlOverride w:ilvl="8"/>
   </w:num>
   <w:num w:numId="7">
     <w:abstractNumId w:val="4"/>
-    <w:lvlOverride w:ilvl="0"/>
-    <w:lvlOverride w:ilvl="1"/>
-    <w:lvlOverride w:ilvl="2"/>
-    <w:lvlOverride w:ilvl="3"/>
-    <w:lvlOverride w:ilvl="4"/>
-    <w:lvlOverride w:ilvl="5"/>
-    <w:lvlOverride w:ilvl="6"/>
-    <w:lvlOverride w:ilvl="7"/>
-    <w:lvlOverride w:ilvl="8"/>
   </w:num>
 </w:numbering>
 </file>
